--- a/Units/U3 W5 Submit Task.docx
+++ b/Units/U3 W5 Submit Task.docx
@@ -66,19 +66,11 @@
           <w:rFonts w:ascii="Courier New" w:hAnsi="Courier New" w:cs="Courier New"/>
         </w:rPr>
       </w:pPr>
-      <w:proofErr w:type="gramStart"/>
-      <w:r>
-        <w:rPr>
-          <w:rFonts w:ascii="Courier New" w:hAnsi="Courier New" w:cs="Courier New"/>
-        </w:rPr>
-        <w:t>DFS(</w:t>
-      </w:r>
-      <w:proofErr w:type="gramEnd"/>
-      <w:r>
-        <w:rPr>
-          <w:rFonts w:ascii="Courier New" w:hAnsi="Courier New" w:cs="Courier New"/>
-        </w:rPr>
-        <w:t>node):</w:t>
+      <w:r>
+        <w:rPr>
+          <w:rFonts w:ascii="Courier New" w:hAnsi="Courier New" w:cs="Courier New"/>
+        </w:rPr>
+        <w:t>DFS(node):</w:t>
       </w:r>
     </w:p>
     <w:p>
@@ -223,20 +215,7 @@
           <w:rFonts w:ascii="Courier New" w:hAnsi="Courier New" w:cs="Courier New"/>
         </w:rPr>
         <w:tab/>
-      </w:r>
-      <w:proofErr w:type="gramStart"/>
-      <w:r>
-        <w:rPr>
-          <w:rFonts w:ascii="Courier New" w:hAnsi="Courier New" w:cs="Courier New"/>
-        </w:rPr>
-        <w:t>DFS(</w:t>
-      </w:r>
-      <w:proofErr w:type="gramEnd"/>
-      <w:r>
-        <w:rPr>
-          <w:rFonts w:ascii="Courier New" w:hAnsi="Courier New" w:cs="Courier New"/>
-        </w:rPr>
-        <w:t>neighbour)</w:t>
+        <w:t>DFS(neighbour)</w:t>
       </w:r>
     </w:p>
     <w:p/>
@@ -252,19 +231,11 @@
           <w:rFonts w:ascii="Courier New" w:hAnsi="Courier New" w:cs="Courier New"/>
         </w:rPr>
       </w:pPr>
-      <w:proofErr w:type="gramStart"/>
-      <w:r>
-        <w:rPr>
-          <w:rFonts w:ascii="Courier New" w:hAnsi="Courier New" w:cs="Courier New"/>
-        </w:rPr>
-        <w:t>BFS(</w:t>
-      </w:r>
-      <w:proofErr w:type="gramEnd"/>
-      <w:r>
-        <w:rPr>
-          <w:rFonts w:ascii="Courier New" w:hAnsi="Courier New" w:cs="Courier New"/>
-        </w:rPr>
-        <w:t>graph, start):</w:t>
+      <w:r>
+        <w:rPr>
+          <w:rFonts w:ascii="Courier New" w:hAnsi="Courier New" w:cs="Courier New"/>
+        </w:rPr>
+        <w:t>BFS(graph, start):</w:t>
       </w:r>
     </w:p>
     <w:p>
@@ -330,14 +301,12 @@
         </w:rPr>
         <w:t xml:space="preserve">    while </w:t>
       </w:r>
-      <w:proofErr w:type="gramStart"/>
       <w:r>
         <w:rPr>
           <w:rFonts w:ascii="Courier New" w:hAnsi="Courier New" w:cs="Courier New"/>
         </w:rPr>
         <w:t>Q !empty</w:t>
       </w:r>
-      <w:proofErr w:type="gramEnd"/>
       <w:r>
         <w:rPr>
           <w:rFonts w:ascii="Courier New" w:hAnsi="Courier New" w:cs="Courier New"/>
@@ -575,6 +544,7 @@
         </w:numPr>
       </w:pPr>
       <w:r>
+        <w:lastRenderedPageBreak/>
         <w:t>Assuming that nodes are chosen in numerical order as a tie-breaker, write down the order in which BFS and DFS would each choose nodes, starting with #1.</w:t>
       </w:r>
     </w:p>
@@ -612,6 +582,12 @@
       </w:pPr>
       <w:r>
         <w:t>BFS</w:t>
+      </w:r>
+      <w:r>
+        <w:t xml:space="preserve"> (</w:t>
+      </w:r>
+      <w:r>
+        <w:t xml:space="preserve">This will ensure that all close friends </w:t>
       </w:r>
     </w:p>
     <w:p>
@@ -639,17 +615,7 @@
             <w:szCs w:val="21"/>
             <w:shd w:val="clear" w:color="auto" w:fill="FFFFFF"/>
           </w:rPr>
-          <w:t>https://trinket.io/python3/d0a8e9b22</w:t>
-        </w:r>
-        <w:r>
-          <w:rPr>
-            <w:rStyle w:val="Hyperlink"/>
-            <w:rFonts w:ascii="Times" w:hAnsi="Times" w:cs="Times"/>
-            <w:sz w:val="21"/>
-            <w:szCs w:val="21"/>
-            <w:shd w:val="clear" w:color="auto" w:fill="FFFFFF"/>
-          </w:rPr>
-          <w:t>b</w:t>
+          <w:t>https://trinket.io/python3/d0a8e9b22b</w:t>
         </w:r>
       </w:hyperlink>
       <w:r>
@@ -684,7 +650,7 @@
       <w:lvlText w:val="%1."/>
       <w:lvlJc w:val="left"/>
       <w:pPr>
-        <w:ind w:left="720" w:hanging="360"/>
+        <w:ind w:left="360" w:hanging="360"/>
       </w:pPr>
       <w:rPr>
         <w:rFonts w:hint="default"/>

--- a/Units/U3 W5 Submit Task.docx
+++ b/Units/U3 W5 Submit Task.docx
@@ -544,7 +544,6 @@
         </w:numPr>
       </w:pPr>
       <w:r>
-        <w:lastRenderedPageBreak/>
         <w:t>Assuming that nodes are chosen in numerical order as a tie-breaker, write down the order in which BFS and DFS would each choose nodes, starting with #1.</w:t>
       </w:r>
     </w:p>
@@ -588,6 +587,9 @@
       </w:r>
       <w:r>
         <w:t xml:space="preserve">This will ensure that all close friends </w:t>
+      </w:r>
+      <w:r>
+        <w:t>are systematically search before moving onto layer 2 and 3 instead of just going down one path indefinitely)</w:t>
       </w:r>
     </w:p>
     <w:p>
